--- a/Cytoscape_Soc_Sci_2018.docx
+++ b/Cytoscape_Soc_Sci_2018.docx
@@ -779,7 +779,7 @@
                 <w:alias w:val="Date"/>
                 <w:id w:val="703864210"/>
                 <w:dataBinding w:prefixMappings="xmlns:ns0='http://schemas.microsoft.com/office/2006/coverPageProps'" w:xpath="/ns0:CoverPageProperties[1]/ns0:PublishDate[1]" w:storeItemID="{55AF091B-3C7A-41E3-B477-F2FDAA23CFDA}"/>
-                <w:date w:fullDate="2018-01-01T00:00:00Z">
+                <w:date>
                   <w:dateFormat w:val="M/d/yyyy"/>
                   <w:lid w:val="en-US"/>
                   <w:storeMappedDataAs w:val="dateTime"/>
@@ -807,7 +807,7 @@
                         <w:sz w:val="56"/>
                         <w:szCs w:val="56"/>
                       </w:rPr>
-                      <w:t>1/1/2018</w:t>
+                      <w:t>2018</w:t>
                     </w:r>
                   </w:p>
                 </w:tc>
@@ -7144,7 +7144,7 @@
           <w:rPr>
             <w:noProof/>
           </w:rPr>
-          <w:t>3</w:t>
+          <w:t>1</w:t>
         </w:r>
         <w:r>
           <w:rPr>
@@ -10312,7 +10312,7 @@
 </file>
 
 <file path=customXml/itemProps2.xml><?xml version="1.0" encoding="utf-8"?>
-<ds:datastoreItem xmlns:ds="http://schemas.openxmlformats.org/officeDocument/2006/customXml" ds:itemID="{A8E3A5CB-625D-8C4B-B972-0F8FB47C3680}">
+<ds:datastoreItem xmlns:ds="http://schemas.openxmlformats.org/officeDocument/2006/customXml" ds:itemID="{A544DCC4-D624-B045-A5EC-0DAD639EF5C9}">
   <ds:schemaRefs>
     <ds:schemaRef ds:uri="http://schemas.openxmlformats.org/officeDocument/2006/bibliography"/>
   </ds:schemaRefs>

--- a/Cytoscape_Soc_Sci_2018.docx
+++ b/Cytoscape_Soc_Sci_2018.docx
@@ -620,6 +620,7 @@
                     <w:text/>
                   </w:sdtPr>
                   <w:sdtContent>
+                    <w:proofErr w:type="spellStart"/>
                     <w:r>
                       <w:rPr>
                         <w:rFonts w:asciiTheme="majorHAnsi" w:eastAsiaTheme="majorEastAsia" w:hAnsiTheme="majorHAnsi" w:cstheme="majorBidi"/>
@@ -629,7 +630,19 @@
                         <w:sz w:val="80"/>
                         <w:szCs w:val="80"/>
                       </w:rPr>
-                      <w:t>Cytoscape for the Social Sciences</w:t>
+                      <w:t>Cytoscape</w:t>
+                    </w:r>
+                    <w:proofErr w:type="spellEnd"/>
+                    <w:r>
+                      <w:rPr>
+                        <w:rFonts w:asciiTheme="majorHAnsi" w:eastAsiaTheme="majorEastAsia" w:hAnsiTheme="majorHAnsi" w:cstheme="majorBidi"/>
+                        <w:b/>
+                        <w:bCs/>
+                        <w:color w:val="365F91" w:themeColor="accent1" w:themeShade="BF"/>
+                        <w:sz w:val="80"/>
+                        <w:szCs w:val="80"/>
+                      </w:rPr>
+                      <w:t xml:space="preserve"> for the Social Sciences</w:t>
                     </w:r>
                   </w:sdtContent>
                 </w:sdt>
@@ -2483,9 +2496,14 @@
         <w:pStyle w:val="Heading1"/>
       </w:pPr>
       <w:bookmarkStart w:id="1" w:name="_Toc412023728"/>
+      <w:proofErr w:type="spellStart"/>
       <w:r>
         <w:lastRenderedPageBreak/>
-        <w:t>Cytoscape Background</w:t>
+        <w:t>Cytoscape</w:t>
+      </w:r>
+      <w:proofErr w:type="spellEnd"/>
+      <w:r>
+        <w:t xml:space="preserve"> Background</w:t>
       </w:r>
       <w:bookmarkEnd w:id="1"/>
     </w:p>
@@ -2773,9 +2791,14 @@
       <w:bookmarkStart w:id="2" w:name="_Toc412023729"/>
       <w:r>
         <w:lastRenderedPageBreak/>
-        <w:t>Installing Cytoscape</w:t>
+        <w:t xml:space="preserve">Installing </w:t>
+      </w:r>
+      <w:proofErr w:type="spellStart"/>
+      <w:r>
+        <w:t>Cytoscape</w:t>
       </w:r>
       <w:bookmarkEnd w:id="2"/>
+      <w:proofErr w:type="spellEnd"/>
     </w:p>
     <w:p>
       <w:pPr>
@@ -3024,6 +3047,7 @@
         </w:rPr>
         <w:t xml:space="preserve">Select </w:t>
       </w:r>
+      <w:proofErr w:type="spellStart"/>
       <w:r>
         <w:rPr>
           <w:rFonts w:ascii="Calibri" w:hAnsi="Calibri" w:cs="Calibri"/>
@@ -3034,6 +3058,7 @@
         </w:rPr>
         <w:t>Cytoscape</w:t>
       </w:r>
+      <w:proofErr w:type="spellEnd"/>
     </w:p>
     <w:p>
       <w:pPr>
@@ -3852,7 +3877,23 @@
         </w:numPr>
       </w:pPr>
       <w:r>
-        <w:t>When opening Cytoscape, the Welcome to Cytoscape window appears.</w:t>
+        <w:t xml:space="preserve">When opening </w:t>
+      </w:r>
+      <w:proofErr w:type="spellStart"/>
+      <w:r>
+        <w:t>Cytoscape</w:t>
+      </w:r>
+      <w:proofErr w:type="spellEnd"/>
+      <w:r>
+        <w:t xml:space="preserve">, the Welcome to </w:t>
+      </w:r>
+      <w:proofErr w:type="spellStart"/>
+      <w:r>
+        <w:t>Cytoscape</w:t>
+      </w:r>
+      <w:proofErr w:type="spellEnd"/>
+      <w:r>
+        <w:t xml:space="preserve"> window appears.</w:t>
       </w:r>
     </w:p>
     <w:p>
@@ -4126,7 +4167,15 @@
     <w:p>
       <w:r>
         <w:lastRenderedPageBreak/>
-        <w:t>After the data has been imported, a network graph appears in the Cytoscape main view.</w:t>
+        <w:t xml:space="preserve">After the data has been imported, a network graph appears in the </w:t>
+      </w:r>
+      <w:proofErr w:type="spellStart"/>
+      <w:r>
+        <w:t>Cytoscape</w:t>
+      </w:r>
+      <w:proofErr w:type="spellEnd"/>
+      <w:r>
+        <w:t xml:space="preserve"> main view.</w:t>
       </w:r>
     </w:p>
     <w:p>
@@ -4300,7 +4349,15 @@
     </w:p>
     <w:p>
       <w:r>
-        <w:t>The Menu Bar contains all of the functions that you may need to use for your network in Cytoscape.</w:t>
+        <w:t xml:space="preserve">The Menu Bar contains all of the functions that you may need to use for your network in </w:t>
+      </w:r>
+      <w:proofErr w:type="spellStart"/>
+      <w:r>
+        <w:t>Cytoscape</w:t>
+      </w:r>
+      <w:proofErr w:type="spellEnd"/>
+      <w:r>
+        <w:t>.</w:t>
       </w:r>
     </w:p>
     <w:p>
@@ -4504,7 +4561,15 @@
         <w:t xml:space="preserve"> Table</w:t>
       </w:r>
       <w:r>
-        <w:t xml:space="preserve"> and Control Panels to have these windows appear separately from or return to the Cytoscape window.</w:t>
+        <w:t xml:space="preserve"> and Control Panels to have these windows appear separately from or return to the </w:t>
+      </w:r>
+      <w:proofErr w:type="spellStart"/>
+      <w:r>
+        <w:t>Cytoscape</w:t>
+      </w:r>
+      <w:proofErr w:type="spellEnd"/>
+      <w:r>
+        <w:t xml:space="preserve"> window.</w:t>
       </w:r>
     </w:p>
     <w:p>
@@ -4522,7 +4587,15 @@
     </w:p>
     <w:p>
       <w:r>
-        <w:t>A variety of layouts are available through the Cytoscape software.  The layout options are found in the Layout menu.  An appropriate layout can be determined based on your data and needs.</w:t>
+        <w:t xml:space="preserve">A variety of layouts are available through the </w:t>
+      </w:r>
+      <w:proofErr w:type="spellStart"/>
+      <w:r>
+        <w:t>Cytoscape</w:t>
+      </w:r>
+      <w:proofErr w:type="spellEnd"/>
+      <w:r>
+        <w:t xml:space="preserve"> software.  The layout options are found in the Layout menu.  An appropriate layout can be determined based on your data and needs.</w:t>
       </w:r>
     </w:p>
     <w:p>
@@ -6415,7 +6488,15 @@
         <w:t xml:space="preserve"> in the main view</w:t>
       </w:r>
       <w:r>
-        <w:t xml:space="preserve"> alone (not the entire Cytoscape window</w:t>
+        <w:t xml:space="preserve"> alone (not the entire </w:t>
+      </w:r>
+      <w:proofErr w:type="spellStart"/>
+      <w:r>
+        <w:t>Cytoscape</w:t>
+      </w:r>
+      <w:proofErr w:type="spellEnd"/>
+      <w:r>
+        <w:t xml:space="preserve"> window</w:t>
       </w:r>
       <w:r>
         <w:t xml:space="preserve"> or network</w:t>
@@ -6982,7 +7063,15 @@
         <w:t xml:space="preserve">Choose </w:t>
       </w:r>
       <w:r>
-        <w:t>Tools -&gt; NetworkAnalyzer -&gt; Network Analysis -&gt; Analyze Network.</w:t>
+        <w:t xml:space="preserve">Tools -&gt; </w:t>
+      </w:r>
+      <w:proofErr w:type="spellStart"/>
+      <w:r>
+        <w:t>NetworkAnalyzer</w:t>
+      </w:r>
+      <w:proofErr w:type="spellEnd"/>
+      <w:r>
+        <w:t xml:space="preserve"> -&gt; Network Analysis -&gt; Analyze Network.</w:t>
       </w:r>
     </w:p>
     <w:p>
@@ -7006,7 +7095,15 @@
         </w:numPr>
       </w:pPr>
       <w:r>
-        <w:t>After metrics have been calculated you can view the results and choose to save them (n.b. even if you do not choose to store them the calculated values will be attached to nodes and edges and can be used for visualization purposes)</w:t>
+        <w:t>After metrics have been calculated you can view the results and choose to save them (</w:t>
+      </w:r>
+      <w:proofErr w:type="spellStart"/>
+      <w:r>
+        <w:t>n.b.</w:t>
+      </w:r>
+      <w:proofErr w:type="spellEnd"/>
+      <w:r>
+        <w:t xml:space="preserve"> even if you do not choose to store them the calculated values will be attached to nodes and edges and can be used for visualization purposes)</w:t>
       </w:r>
     </w:p>
     <w:p>
@@ -7030,7 +7127,23 @@
     </w:p>
     <w:p>
       <w:r>
-        <w:t>Large networks may require more memory than default to graph without crashing. By launching your java virtual machine with a larger stack size and more memory Cytoscape is capable of graphing networks with hundreds of thousands of nodes and edges. Cytoscape can be started with more memory from the command line with these options:</w:t>
+        <w:t xml:space="preserve">Large networks may require more memory than default to graph without crashing. By launching your java virtual machine with a larger stack size and more memory </w:t>
+      </w:r>
+      <w:proofErr w:type="spellStart"/>
+      <w:r>
+        <w:t>Cytoscape</w:t>
+      </w:r>
+      <w:proofErr w:type="spellEnd"/>
+      <w:r>
+        <w:t xml:space="preserve"> is capable of graphing networks with hundreds of thousands of nodes and edges. </w:t>
+      </w:r>
+      <w:proofErr w:type="spellStart"/>
+      <w:r>
+        <w:t>Cytoscape</w:t>
+      </w:r>
+      <w:proofErr w:type="spellEnd"/>
+      <w:r>
+        <w:t xml:space="preserve"> can be started with more memory from the command line with these options:</w:t>
       </w:r>
     </w:p>
     <w:p>
@@ -7060,7 +7173,23 @@
     <w:p/>
     <w:p>
       <w:r>
-        <w:t xml:space="preserve">-Xmx sets the amount of memory and –Xss sets the stack size (10M is usually sufficient for solving most ‘out of memory’ errors for layouts and more will slow down some processes). More information is available: </w:t>
+        <w:t>-</w:t>
+      </w:r>
+      <w:proofErr w:type="spellStart"/>
+      <w:r>
+        <w:t>Xmx</w:t>
+      </w:r>
+      <w:proofErr w:type="spellEnd"/>
+      <w:r>
+        <w:t xml:space="preserve"> sets the amount of memory and –</w:t>
+      </w:r>
+      <w:proofErr w:type="spellStart"/>
+      <w:r>
+        <w:t>Xss</w:t>
+      </w:r>
+      <w:proofErr w:type="spellEnd"/>
+      <w:r>
+        <w:t xml:space="preserve"> sets the stack size (10M is usually sufficient for solving most ‘out of memory’ errors for layouts and more will slow down some processes). More information is available: </w:t>
       </w:r>
       <w:r>
         <w:t>http://wiki.cytoscape.org/Cytoscape_User_Manual/Launching_Cytoscape</w:t>
@@ -7077,6 +7206,7 @@
       <w:cols w:space="720"/>
       <w:titlePg/>
       <w:docGrid w:linePitch="360"/>
+      <w:printerSettings r:id="rId38"/>
     </w:sectPr>
   </w:body>
 </w:document>
@@ -7211,7 +7341,7 @@
         <v:path o:extrusionok="f" gradientshapeok="t" o:connecttype="rect"/>
         <o:lock v:ext="edit" aspectratio="t"/>
       </v:shapetype>
-      <v:shape id="_x0000_i1027" type="#_x0000_t75" style="width:26pt;height:17pt;visibility:visible;mso-wrap-style:square" o:bullet="t">
+      <v:shape id="_x0000_i1031" type="#_x0000_t75" style="width:26pt;height:17pt;visibility:visible;mso-wrap-style:square" o:bullet="t">
         <v:imagedata r:id="rId1" o:title="" croptop="14497f" cropbottom="15592f" cropleft="8438f" cropright="10916f"/>
       </v:shape>
     </w:pict>
@@ -10312,7 +10442,7 @@
 </file>
 
 <file path=customXml/itemProps2.xml><?xml version="1.0" encoding="utf-8"?>
-<ds:datastoreItem xmlns:ds="http://schemas.openxmlformats.org/officeDocument/2006/customXml" ds:itemID="{A544DCC4-D624-B045-A5EC-0DAD639EF5C9}">
+<ds:datastoreItem xmlns:ds="http://schemas.openxmlformats.org/officeDocument/2006/customXml" ds:itemID="{CDCB170C-3B63-EB4D-A7B1-612D717B05CA}">
   <ds:schemaRefs>
     <ds:schemaRef ds:uri="http://schemas.openxmlformats.org/officeDocument/2006/bibliography"/>
   </ds:schemaRefs>
